--- a/birds.docx
+++ b/birds.docx
@@ -445,6 +445,554 @@
           <w:t>elephant birds</w:t>
         </w:r>
       </w:hyperlink>
+    </w:p>
+    <w:p>
+      <w:r>
+        <w:t>Para2</w:t>
+      </w:r>
+    </w:p>
+    <w:p>
+      <w:pPr>
+        <w:pStyle w:val="Heading3"/>
+        <w:shd w:val="clear" w:color="auto" w:fill="FFFFFF"/>
+        <w:spacing w:before="72" w:beforeAutospacing="0" w:after="0" w:afterAutospacing="0"/>
+        <w:rPr>
+          <w:rFonts w:ascii="Arial" w:hAnsi="Arial" w:cs="Arial"/>
+          <w:color w:val="000000"/>
+          <w:sz w:val="29"/>
+          <w:szCs w:val="29"/>
+        </w:rPr>
+      </w:pPr>
+      <w:r>
+        <w:rPr>
+          <w:rStyle w:val="mw-headline"/>
+          <w:rFonts w:ascii="Arial" w:hAnsi="Arial" w:cs="Arial"/>
+          <w:color w:val="000000"/>
+          <w:sz w:val="29"/>
+          <w:szCs w:val="29"/>
+        </w:rPr>
+        <w:t>Excretory system</w:t>
+      </w:r>
+    </w:p>
+    <w:p>
+      <w:pPr>
+        <w:pStyle w:val="NormalWeb"/>
+        <w:shd w:val="clear" w:color="auto" w:fill="FFFFFF"/>
+        <w:spacing w:before="120" w:beforeAutospacing="0" w:after="120" w:afterAutospacing="0"/>
+        <w:rPr>
+          <w:rFonts w:ascii="Arial" w:hAnsi="Arial" w:cs="Arial"/>
+          <w:color w:val="202122"/>
+          <w:sz w:val="21"/>
+          <w:szCs w:val="21"/>
+        </w:rPr>
+      </w:pPr>
+      <w:r>
+        <w:rPr>
+          <w:rFonts w:ascii="Arial" w:hAnsi="Arial" w:cs="Arial"/>
+          <w:color w:val="202122"/>
+          <w:sz w:val="21"/>
+          <w:szCs w:val="21"/>
+        </w:rPr>
+        <w:t>Like the </w:t>
+      </w:r>
+      <w:hyperlink r:id="rId22" w:history="1">
+        <w:r>
+          <w:rPr>
+            <w:rStyle w:val="Hyperlink"/>
+            <w:rFonts w:ascii="Arial" w:hAnsi="Arial" w:cs="Arial"/>
+            <w:color w:val="0645AD"/>
+            <w:sz w:val="21"/>
+            <w:szCs w:val="21"/>
+          </w:rPr>
+          <w:t>reptiles</w:t>
+        </w:r>
+      </w:hyperlink>
+      <w:r>
+        <w:rPr>
+          <w:rFonts w:ascii="Arial" w:hAnsi="Arial" w:cs="Arial"/>
+          <w:color w:val="202122"/>
+          <w:sz w:val="21"/>
+          <w:szCs w:val="21"/>
+        </w:rPr>
+        <w:t>, birds are primarily uricotelic, that is, their </w:t>
+      </w:r>
+      <w:hyperlink r:id="rId23" w:tooltip="Kidney" w:history="1">
+        <w:r>
+          <w:rPr>
+            <w:rStyle w:val="Hyperlink"/>
+            <w:rFonts w:ascii="Arial" w:hAnsi="Arial" w:cs="Arial"/>
+            <w:color w:val="0645AD"/>
+            <w:sz w:val="21"/>
+            <w:szCs w:val="21"/>
+          </w:rPr>
+          <w:t>kidneys</w:t>
+        </w:r>
+      </w:hyperlink>
+      <w:r>
+        <w:rPr>
+          <w:rFonts w:ascii="Arial" w:hAnsi="Arial" w:cs="Arial"/>
+          <w:color w:val="202122"/>
+          <w:sz w:val="21"/>
+          <w:szCs w:val="21"/>
+        </w:rPr>
+        <w:t> extract </w:t>
+      </w:r>
+      <w:hyperlink r:id="rId24" w:tooltip="Nitrogenous waste" w:history="1">
+        <w:r>
+          <w:rPr>
+            <w:rStyle w:val="Hyperlink"/>
+            <w:rFonts w:ascii="Arial" w:hAnsi="Arial" w:cs="Arial"/>
+            <w:color w:val="0645AD"/>
+            <w:sz w:val="21"/>
+            <w:szCs w:val="21"/>
+          </w:rPr>
+          <w:t>nitrogenous waste</w:t>
+        </w:r>
+      </w:hyperlink>
+      <w:r>
+        <w:rPr>
+          <w:rFonts w:ascii="Arial" w:hAnsi="Arial" w:cs="Arial"/>
+          <w:color w:val="202122"/>
+          <w:sz w:val="21"/>
+          <w:szCs w:val="21"/>
+        </w:rPr>
+        <w:t> from their bloodstream and excrete it as </w:t>
+      </w:r>
+      <w:hyperlink r:id="rId25" w:tooltip="Uric acid" w:history="1">
+        <w:r>
+          <w:rPr>
+            <w:rStyle w:val="Hyperlink"/>
+            <w:rFonts w:ascii="Arial" w:hAnsi="Arial" w:cs="Arial"/>
+            <w:color w:val="0645AD"/>
+            <w:sz w:val="21"/>
+            <w:szCs w:val="21"/>
+          </w:rPr>
+          <w:t>uric acid</w:t>
+        </w:r>
+      </w:hyperlink>
+      <w:r>
+        <w:rPr>
+          <w:rFonts w:ascii="Arial" w:hAnsi="Arial" w:cs="Arial"/>
+          <w:color w:val="202122"/>
+          <w:sz w:val="21"/>
+          <w:szCs w:val="21"/>
+        </w:rPr>
+        <w:t>, instead of </w:t>
+      </w:r>
+      <w:hyperlink r:id="rId26" w:history="1">
+        <w:r>
+          <w:rPr>
+            <w:rStyle w:val="Hyperlink"/>
+            <w:rFonts w:ascii="Arial" w:hAnsi="Arial" w:cs="Arial"/>
+            <w:color w:val="0645AD"/>
+            <w:sz w:val="21"/>
+            <w:szCs w:val="21"/>
+          </w:rPr>
+          <w:t>urea</w:t>
+        </w:r>
+      </w:hyperlink>
+      <w:r>
+        <w:rPr>
+          <w:rFonts w:ascii="Arial" w:hAnsi="Arial" w:cs="Arial"/>
+          <w:color w:val="202122"/>
+          <w:sz w:val="21"/>
+          <w:szCs w:val="21"/>
+        </w:rPr>
+        <w:t> or </w:t>
+      </w:r>
+      <w:hyperlink r:id="rId27" w:tooltip="Ammonia" w:history="1">
+        <w:r>
+          <w:rPr>
+            <w:rStyle w:val="Hyperlink"/>
+            <w:rFonts w:ascii="Arial" w:hAnsi="Arial" w:cs="Arial"/>
+            <w:color w:val="0645AD"/>
+            <w:sz w:val="21"/>
+            <w:szCs w:val="21"/>
+          </w:rPr>
+          <w:t>ammonia</w:t>
+        </w:r>
+      </w:hyperlink>
+      <w:r>
+        <w:rPr>
+          <w:rFonts w:ascii="Arial" w:hAnsi="Arial" w:cs="Arial"/>
+          <w:color w:val="202122"/>
+          <w:sz w:val="21"/>
+          <w:szCs w:val="21"/>
+        </w:rPr>
+        <w:t>, through the ureters into the intestine. Birds do not have a </w:t>
+      </w:r>
+      <w:hyperlink r:id="rId28" w:tooltip="Urinary bladder" w:history="1">
+        <w:r>
+          <w:rPr>
+            <w:rStyle w:val="Hyperlink"/>
+            <w:rFonts w:ascii="Arial" w:hAnsi="Arial" w:cs="Arial"/>
+            <w:color w:val="0645AD"/>
+            <w:sz w:val="21"/>
+            <w:szCs w:val="21"/>
+          </w:rPr>
+          <w:t>urinary bladder</w:t>
+        </w:r>
+      </w:hyperlink>
+      <w:r>
+        <w:rPr>
+          <w:rFonts w:ascii="Arial" w:hAnsi="Arial" w:cs="Arial"/>
+          <w:color w:val="202122"/>
+          <w:sz w:val="21"/>
+          <w:szCs w:val="21"/>
+        </w:rPr>
+        <w:t> or external urethral opening and (with exception of the </w:t>
+      </w:r>
+      <w:hyperlink r:id="rId29" w:anchor="Description" w:tooltip="Ostrich" w:history="1">
+        <w:r>
+          <w:rPr>
+            <w:rStyle w:val="Hyperlink"/>
+            <w:rFonts w:ascii="Arial" w:hAnsi="Arial" w:cs="Arial"/>
+            <w:color w:val="0645AD"/>
+            <w:sz w:val="21"/>
+            <w:szCs w:val="21"/>
+          </w:rPr>
+          <w:t>ostrich</w:t>
+        </w:r>
+      </w:hyperlink>
+      <w:r>
+        <w:rPr>
+          <w:rFonts w:ascii="Arial" w:hAnsi="Arial" w:cs="Arial"/>
+          <w:color w:val="202122"/>
+          <w:sz w:val="21"/>
+          <w:szCs w:val="21"/>
+        </w:rPr>
+        <w:t>) uric acid is excreted along with faeces as a semisolid waste.</w:t>
+      </w:r>
+      <w:hyperlink r:id="rId30" w:anchor="cite_note-94" w:history="1">
+        <w:r>
+          <w:rPr>
+            <w:rStyle w:val="Hyperlink"/>
+            <w:rFonts w:ascii="Arial" w:hAnsi="Arial" w:cs="Arial"/>
+            <w:color w:val="0645AD"/>
+            <w:sz w:val="17"/>
+            <w:szCs w:val="17"/>
+            <w:vertAlign w:val="superscript"/>
+          </w:rPr>
+          <w:t>[94]</w:t>
+        </w:r>
+      </w:hyperlink>
+      <w:hyperlink r:id="rId31" w:anchor="cite_note-95" w:history="1">
+        <w:r>
+          <w:rPr>
+            <w:rStyle w:val="Hyperlink"/>
+            <w:rFonts w:ascii="Arial" w:hAnsi="Arial" w:cs="Arial"/>
+            <w:color w:val="0645AD"/>
+            <w:sz w:val="17"/>
+            <w:szCs w:val="17"/>
+            <w:vertAlign w:val="superscript"/>
+          </w:rPr>
+          <w:t>[95]</w:t>
+        </w:r>
+      </w:hyperlink>
+      <w:hyperlink r:id="rId32" w:anchor="cite_note-coprodeum-96" w:history="1">
+        <w:r>
+          <w:rPr>
+            <w:rStyle w:val="Hyperlink"/>
+            <w:rFonts w:ascii="Arial" w:hAnsi="Arial" w:cs="Arial"/>
+            <w:color w:val="0645AD"/>
+            <w:sz w:val="17"/>
+            <w:szCs w:val="17"/>
+            <w:vertAlign w:val="superscript"/>
+          </w:rPr>
+          <w:t>[96]</w:t>
+        </w:r>
+      </w:hyperlink>
+      <w:r>
+        <w:rPr>
+          <w:rFonts w:ascii="Arial" w:hAnsi="Arial" w:cs="Arial"/>
+          <w:color w:val="202122"/>
+          <w:sz w:val="21"/>
+          <w:szCs w:val="21"/>
+        </w:rPr>
+        <w:t> However, birds such as hummingbirds can be facultatively ammonotelic, excreting most of the nitrogenous wastes as ammonia.</w:t>
+      </w:r>
+      <w:hyperlink r:id="rId33" w:anchor="cite_note-97" w:history="1">
+        <w:r>
+          <w:rPr>
+            <w:rStyle w:val="Hyperlink"/>
+            <w:rFonts w:ascii="Arial" w:hAnsi="Arial" w:cs="Arial"/>
+            <w:color w:val="0645AD"/>
+            <w:sz w:val="17"/>
+            <w:szCs w:val="17"/>
+            <w:vertAlign w:val="superscript"/>
+          </w:rPr>
+          <w:t>[97]</w:t>
+        </w:r>
+      </w:hyperlink>
+      <w:r>
+        <w:rPr>
+          <w:rFonts w:ascii="Arial" w:hAnsi="Arial" w:cs="Arial"/>
+          <w:color w:val="202122"/>
+          <w:sz w:val="21"/>
+          <w:szCs w:val="21"/>
+        </w:rPr>
+        <w:t> They also excrete </w:t>
+      </w:r>
+      <w:hyperlink r:id="rId34" w:tooltip="Creatine" w:history="1">
+        <w:r>
+          <w:rPr>
+            <w:rStyle w:val="Hyperlink"/>
+            <w:rFonts w:ascii="Arial" w:hAnsi="Arial" w:cs="Arial"/>
+            <w:color w:val="0645AD"/>
+            <w:sz w:val="21"/>
+            <w:szCs w:val="21"/>
+          </w:rPr>
+          <w:t>creatine</w:t>
+        </w:r>
+      </w:hyperlink>
+      <w:r>
+        <w:rPr>
+          <w:rFonts w:ascii="Arial" w:hAnsi="Arial" w:cs="Arial"/>
+          <w:color w:val="202122"/>
+          <w:sz w:val="21"/>
+          <w:szCs w:val="21"/>
+        </w:rPr>
+        <w:t>, rather than </w:t>
+      </w:r>
+      <w:hyperlink r:id="rId35" w:tooltip="Creatinine" w:history="1">
+        <w:r>
+          <w:rPr>
+            <w:rStyle w:val="Hyperlink"/>
+            <w:rFonts w:ascii="Arial" w:hAnsi="Arial" w:cs="Arial"/>
+            <w:color w:val="0645AD"/>
+            <w:sz w:val="21"/>
+            <w:szCs w:val="21"/>
+          </w:rPr>
+          <w:t>creatinine</w:t>
+        </w:r>
+      </w:hyperlink>
+      <w:r>
+        <w:rPr>
+          <w:rFonts w:ascii="Arial" w:hAnsi="Arial" w:cs="Arial"/>
+          <w:color w:val="202122"/>
+          <w:sz w:val="21"/>
+          <w:szCs w:val="21"/>
+        </w:rPr>
+        <w:t> like mammals.</w:t>
+      </w:r>
+      <w:hyperlink r:id="rId36" w:anchor="cite_note-Gill-90" w:history="1">
+        <w:r>
+          <w:rPr>
+            <w:rStyle w:val="Hyperlink"/>
+            <w:rFonts w:ascii="Arial" w:hAnsi="Arial" w:cs="Arial"/>
+            <w:color w:val="0645AD"/>
+            <w:sz w:val="17"/>
+            <w:szCs w:val="17"/>
+            <w:vertAlign w:val="superscript"/>
+          </w:rPr>
+          <w:t>[90]</w:t>
+        </w:r>
+      </w:hyperlink>
+      <w:r>
+        <w:rPr>
+          <w:rFonts w:ascii="Arial" w:hAnsi="Arial" w:cs="Arial"/>
+          <w:color w:val="202122"/>
+          <w:sz w:val="21"/>
+          <w:szCs w:val="21"/>
+        </w:rPr>
+        <w:t> This material, as well as the output of the intestines, emerges from the bird's </w:t>
+      </w:r>
+      <w:hyperlink r:id="rId37" w:anchor="Birds" w:tooltip="Cloaca" w:history="1">
+        <w:r>
+          <w:rPr>
+            <w:rStyle w:val="Hyperlink"/>
+            <w:rFonts w:ascii="Arial" w:hAnsi="Arial" w:cs="Arial"/>
+            <w:color w:val="0645AD"/>
+            <w:sz w:val="21"/>
+            <w:szCs w:val="21"/>
+          </w:rPr>
+          <w:t>cloaca</w:t>
+        </w:r>
+      </w:hyperlink>
+      <w:r>
+        <w:rPr>
+          <w:rFonts w:ascii="Arial" w:hAnsi="Arial" w:cs="Arial"/>
+          <w:color w:val="202122"/>
+          <w:sz w:val="21"/>
+          <w:szCs w:val="21"/>
+        </w:rPr>
+        <w:t>.</w:t>
+      </w:r>
+      <w:hyperlink r:id="rId38" w:anchor="cite_note-98" w:history="1">
+        <w:r>
+          <w:rPr>
+            <w:rStyle w:val="Hyperlink"/>
+            <w:rFonts w:ascii="Arial" w:hAnsi="Arial" w:cs="Arial"/>
+            <w:color w:val="0645AD"/>
+            <w:sz w:val="17"/>
+            <w:szCs w:val="17"/>
+            <w:vertAlign w:val="superscript"/>
+          </w:rPr>
+          <w:t>[98]</w:t>
+        </w:r>
+      </w:hyperlink>
+      <w:hyperlink r:id="rId39" w:anchor="cite_note-99" w:history="1">
+        <w:r>
+          <w:rPr>
+            <w:rStyle w:val="Hyperlink"/>
+            <w:rFonts w:ascii="Arial" w:hAnsi="Arial" w:cs="Arial"/>
+            <w:color w:val="0645AD"/>
+            <w:sz w:val="17"/>
+            <w:szCs w:val="17"/>
+            <w:vertAlign w:val="superscript"/>
+          </w:rPr>
+          <w:t>[99]</w:t>
+        </w:r>
+      </w:hyperlink>
+      <w:r>
+        <w:rPr>
+          <w:rFonts w:ascii="Arial" w:hAnsi="Arial" w:cs="Arial"/>
+          <w:color w:val="202122"/>
+          <w:sz w:val="21"/>
+          <w:szCs w:val="21"/>
+        </w:rPr>
+        <w:t> The cloaca is a multi-purpose opening: waste is expelled through it, most birds mate by </w:t>
+      </w:r>
+      <w:hyperlink r:id="rId40" w:anchor="Reproduction" w:tooltip="Bird anatomy" w:history="1">
+        <w:r>
+          <w:rPr>
+            <w:rStyle w:val="Hyperlink"/>
+            <w:rFonts w:ascii="Arial" w:hAnsi="Arial" w:cs="Arial"/>
+            <w:color w:val="0645AD"/>
+            <w:sz w:val="21"/>
+            <w:szCs w:val="21"/>
+          </w:rPr>
+          <w:t>joining cloaca</w:t>
+        </w:r>
+      </w:hyperlink>
+      <w:r>
+        <w:rPr>
+          <w:rFonts w:ascii="Arial" w:hAnsi="Arial" w:cs="Arial"/>
+          <w:color w:val="202122"/>
+          <w:sz w:val="21"/>
+          <w:szCs w:val="21"/>
+        </w:rPr>
+        <w:t>, and females lay eggs from it. In addition, many species of birds regurgitate </w:t>
+      </w:r>
+      <w:hyperlink r:id="rId41" w:tooltip="Pellet (ornithology)" w:history="1">
+        <w:r>
+          <w:rPr>
+            <w:rStyle w:val="Hyperlink"/>
+            <w:rFonts w:ascii="Arial" w:hAnsi="Arial" w:cs="Arial"/>
+            <w:color w:val="0645AD"/>
+            <w:sz w:val="21"/>
+            <w:szCs w:val="21"/>
+          </w:rPr>
+          <w:t>pellets</w:t>
+        </w:r>
+      </w:hyperlink>
+      <w:r>
+        <w:rPr>
+          <w:rFonts w:ascii="Arial" w:hAnsi="Arial" w:cs="Arial"/>
+          <w:color w:val="202122"/>
+          <w:sz w:val="21"/>
+          <w:szCs w:val="21"/>
+        </w:rPr>
+        <w:t>.</w:t>
+      </w:r>
+      <w:hyperlink r:id="rId42" w:anchor="cite_note-100" w:history="1">
+        <w:r>
+          <w:rPr>
+            <w:rStyle w:val="Hyperlink"/>
+            <w:rFonts w:ascii="Arial" w:hAnsi="Arial" w:cs="Arial"/>
+            <w:color w:val="0645AD"/>
+            <w:sz w:val="17"/>
+            <w:szCs w:val="17"/>
+            <w:vertAlign w:val="superscript"/>
+          </w:rPr>
+          <w:t>[100]</w:t>
+        </w:r>
+      </w:hyperlink>
+    </w:p>
+    <w:p>
+      <w:pPr>
+        <w:pStyle w:val="NormalWeb"/>
+        <w:shd w:val="clear" w:color="auto" w:fill="FFFFFF"/>
+        <w:spacing w:before="120" w:beforeAutospacing="0" w:after="120" w:afterAutospacing="0"/>
+        <w:rPr>
+          <w:rFonts w:ascii="Arial" w:hAnsi="Arial" w:cs="Arial"/>
+          <w:color w:val="202122"/>
+          <w:sz w:val="21"/>
+          <w:szCs w:val="21"/>
+        </w:rPr>
+      </w:pPr>
+      <w:r>
+        <w:rPr>
+          <w:rFonts w:ascii="Arial" w:hAnsi="Arial" w:cs="Arial"/>
+          <w:color w:val="202122"/>
+          <w:sz w:val="21"/>
+          <w:szCs w:val="21"/>
+        </w:rPr>
+        <w:t>It is a common but not universal feature of </w:t>
+      </w:r>
+      <w:hyperlink r:id="rId43" w:tooltip="Altriciality" w:history="1">
+        <w:r>
+          <w:rPr>
+            <w:rStyle w:val="Hyperlink"/>
+            <w:rFonts w:ascii="Arial" w:hAnsi="Arial" w:cs="Arial"/>
+            <w:color w:val="0645AD"/>
+            <w:sz w:val="21"/>
+            <w:szCs w:val="21"/>
+          </w:rPr>
+          <w:t>altricial</w:t>
+        </w:r>
+      </w:hyperlink>
+      <w:r>
+        <w:rPr>
+          <w:rFonts w:ascii="Arial" w:hAnsi="Arial" w:cs="Arial"/>
+          <w:color w:val="202122"/>
+          <w:sz w:val="21"/>
+          <w:szCs w:val="21"/>
+        </w:rPr>
+        <w:t> </w:t>
+      </w:r>
+      <w:hyperlink r:id="rId44" w:tooltip="Passerine" w:history="1">
+        <w:r>
+          <w:rPr>
+            <w:rStyle w:val="Hyperlink"/>
+            <w:rFonts w:ascii="Arial" w:hAnsi="Arial" w:cs="Arial"/>
+            <w:color w:val="0645AD"/>
+            <w:sz w:val="21"/>
+            <w:szCs w:val="21"/>
+          </w:rPr>
+          <w:t>passerine</w:t>
+        </w:r>
+      </w:hyperlink>
+      <w:r>
+        <w:rPr>
+          <w:rFonts w:ascii="Arial" w:hAnsi="Arial" w:cs="Arial"/>
+          <w:color w:val="202122"/>
+          <w:sz w:val="21"/>
+          <w:szCs w:val="21"/>
+        </w:rPr>
+        <w:t> nestlings (born helpless, under constant parental care) that instead of excreting directly into the nest, they produce a </w:t>
+      </w:r>
+      <w:hyperlink r:id="rId45" w:tooltip="Fecal sac" w:history="1">
+        <w:r>
+          <w:rPr>
+            <w:rStyle w:val="Hyperlink"/>
+            <w:rFonts w:ascii="Arial" w:hAnsi="Arial" w:cs="Arial"/>
+            <w:color w:val="0645AD"/>
+            <w:sz w:val="21"/>
+            <w:szCs w:val="21"/>
+          </w:rPr>
+          <w:t>fecal sac</w:t>
+        </w:r>
+      </w:hyperlink>
+      <w:r>
+        <w:rPr>
+          <w:rFonts w:ascii="Arial" w:hAnsi="Arial" w:cs="Arial"/>
+          <w:color w:val="202122"/>
+          <w:sz w:val="21"/>
+          <w:szCs w:val="21"/>
+        </w:rPr>
+        <w:t>. This is a mucus-covered pouch that allows parents to either dispose of the waste outside the nest or to recycle the waste through their own digestive system</w:t>
+      </w:r>
     </w:p>
     <w:p/>
     <w:sectPr>

--- a/birds.docx
+++ b/birds.docx
@@ -993,6 +993,581 @@
         </w:rPr>
         <w:t>. This is a mucus-covered pouch that allows parents to either dispose of the waste outside the nest or to recycle the waste through their own digestive system</w:t>
       </w:r>
+    </w:p>
+    <w:p>
+      <w:pPr>
+        <w:pStyle w:val="NormalWeb"/>
+        <w:shd w:val="clear" w:color="auto" w:fill="FFFFFF"/>
+        <w:spacing w:before="120" w:beforeAutospacing="0" w:after="120" w:afterAutospacing="0"/>
+        <w:rPr>
+          <w:rFonts w:ascii="Arial" w:hAnsi="Arial" w:cs="Arial"/>
+          <w:color w:val="202122"/>
+          <w:sz w:val="21"/>
+          <w:szCs w:val="21"/>
+        </w:rPr>
+      </w:pPr>
+      <w:r>
+        <w:rPr>
+          <w:rFonts w:ascii="Arial" w:hAnsi="Arial" w:cs="Arial"/>
+          <w:color w:val="202122"/>
+          <w:sz w:val="21"/>
+          <w:szCs w:val="21"/>
+        </w:rPr>
+        <w:t>Para3</w:t>
+      </w:r>
+    </w:p>
+    <w:p>
+      <w:pPr>
+        <w:pStyle w:val="Heading3"/>
+        <w:shd w:val="clear" w:color="auto" w:fill="FFFFFF"/>
+        <w:spacing w:before="72" w:beforeAutospacing="0" w:after="0" w:afterAutospacing="0"/>
+        <w:rPr>
+          <w:rFonts w:ascii="Arial" w:hAnsi="Arial" w:cs="Arial"/>
+          <w:color w:val="000000"/>
+          <w:sz w:val="29"/>
+          <w:szCs w:val="29"/>
+        </w:rPr>
+      </w:pPr>
+      <w:r>
+        <w:rPr>
+          <w:rStyle w:val="mw-headline"/>
+          <w:rFonts w:ascii="Arial" w:hAnsi="Arial" w:cs="Arial"/>
+          <w:color w:val="000000"/>
+          <w:sz w:val="29"/>
+          <w:szCs w:val="29"/>
+        </w:rPr>
+        <w:t>Reproductive system</w:t>
+      </w:r>
+    </w:p>
+    <w:p>
+      <w:pPr>
+        <w:pStyle w:val="NormalWeb"/>
+        <w:shd w:val="clear" w:color="auto" w:fill="FFFFFF"/>
+        <w:spacing w:before="120" w:beforeAutospacing="0" w:after="120" w:afterAutospacing="0"/>
+        <w:rPr>
+          <w:rFonts w:ascii="Arial" w:hAnsi="Arial" w:cs="Arial"/>
+          <w:color w:val="202122"/>
+          <w:sz w:val="21"/>
+          <w:szCs w:val="21"/>
+        </w:rPr>
+      </w:pPr>
+      <w:r>
+        <w:rPr>
+          <w:rFonts w:ascii="Arial" w:hAnsi="Arial" w:cs="Arial"/>
+          <w:color w:val="202122"/>
+          <w:sz w:val="21"/>
+          <w:szCs w:val="21"/>
+        </w:rPr>
+        <w:t>Males within </w:t>
+      </w:r>
+      <w:hyperlink r:id="rId46" w:tooltip="Septum" w:history="1">
+        <w:r>
+          <w:rPr>
+            <w:rStyle w:val="Hyperlink"/>
+            <w:rFonts w:ascii="Arial" w:hAnsi="Arial" w:cs="Arial"/>
+            <w:color w:val="0645AD"/>
+            <w:sz w:val="21"/>
+            <w:szCs w:val="21"/>
+          </w:rPr>
+          <w:t>Palaeognathae</w:t>
+        </w:r>
+      </w:hyperlink>
+      <w:r>
+        <w:rPr>
+          <w:rFonts w:ascii="Arial" w:hAnsi="Arial" w:cs="Arial"/>
+          <w:color w:val="202122"/>
+          <w:sz w:val="21"/>
+          <w:szCs w:val="21"/>
+        </w:rPr>
+        <w:t> (with the exception of the </w:t>
+      </w:r>
+      <w:hyperlink r:id="rId47" w:tooltip="Kiwi (bird)" w:history="1">
+        <w:r>
+          <w:rPr>
+            <w:rStyle w:val="Hyperlink"/>
+            <w:rFonts w:ascii="Arial" w:hAnsi="Arial" w:cs="Arial"/>
+            <w:color w:val="0645AD"/>
+            <w:sz w:val="21"/>
+            <w:szCs w:val="21"/>
+          </w:rPr>
+          <w:t>kiwis</w:t>
+        </w:r>
+      </w:hyperlink>
+      <w:r>
+        <w:rPr>
+          <w:rFonts w:ascii="Arial" w:hAnsi="Arial" w:cs="Arial"/>
+          <w:color w:val="202122"/>
+          <w:sz w:val="21"/>
+          <w:szCs w:val="21"/>
+        </w:rPr>
+        <w:t>), the </w:t>
+      </w:r>
+      <w:hyperlink r:id="rId48" w:history="1">
+        <w:r>
+          <w:rPr>
+            <w:rStyle w:val="Hyperlink"/>
+            <w:rFonts w:ascii="Arial" w:hAnsi="Arial" w:cs="Arial"/>
+            <w:color w:val="0645AD"/>
+            <w:sz w:val="21"/>
+            <w:szCs w:val="21"/>
+          </w:rPr>
+          <w:t>Anseriformes</w:t>
+        </w:r>
+      </w:hyperlink>
+      <w:r>
+        <w:rPr>
+          <w:rFonts w:ascii="Arial" w:hAnsi="Arial" w:cs="Arial"/>
+          <w:color w:val="202122"/>
+          <w:sz w:val="21"/>
+          <w:szCs w:val="21"/>
+        </w:rPr>
+        <w:t> (with the exception of </w:t>
+      </w:r>
+      <w:hyperlink r:id="rId49" w:tooltip="Screamer" w:history="1">
+        <w:r>
+          <w:rPr>
+            <w:rStyle w:val="Hyperlink"/>
+            <w:rFonts w:ascii="Arial" w:hAnsi="Arial" w:cs="Arial"/>
+            <w:color w:val="0645AD"/>
+            <w:sz w:val="21"/>
+            <w:szCs w:val="21"/>
+          </w:rPr>
+          <w:t>screamers</w:t>
+        </w:r>
+      </w:hyperlink>
+      <w:r>
+        <w:rPr>
+          <w:rFonts w:ascii="Arial" w:hAnsi="Arial" w:cs="Arial"/>
+          <w:color w:val="202122"/>
+          <w:sz w:val="21"/>
+          <w:szCs w:val="21"/>
+        </w:rPr>
+        <w:t>), and in rudimentary forms in </w:t>
+      </w:r>
+      <w:hyperlink r:id="rId50" w:history="1">
+        <w:r>
+          <w:rPr>
+            <w:rStyle w:val="Hyperlink"/>
+            <w:rFonts w:ascii="Arial" w:hAnsi="Arial" w:cs="Arial"/>
+            <w:color w:val="0645AD"/>
+            <w:sz w:val="21"/>
+            <w:szCs w:val="21"/>
+          </w:rPr>
+          <w:t>Galliformes</w:t>
+        </w:r>
+      </w:hyperlink>
+      <w:r>
+        <w:rPr>
+          <w:rFonts w:ascii="Arial" w:hAnsi="Arial" w:cs="Arial"/>
+          <w:color w:val="202122"/>
+          <w:sz w:val="21"/>
+          <w:szCs w:val="21"/>
+        </w:rPr>
+        <w:t> (but fully developed in </w:t>
+      </w:r>
+      <w:hyperlink r:id="rId51" w:tooltip="Cracidae" w:history="1">
+        <w:r>
+          <w:rPr>
+            <w:rStyle w:val="Hyperlink"/>
+            <w:rFonts w:ascii="Arial" w:hAnsi="Arial" w:cs="Arial"/>
+            <w:color w:val="0645AD"/>
+            <w:sz w:val="21"/>
+            <w:szCs w:val="21"/>
+          </w:rPr>
+          <w:t>Cracidae</w:t>
+        </w:r>
+      </w:hyperlink>
+      <w:r>
+        <w:rPr>
+          <w:rFonts w:ascii="Arial" w:hAnsi="Arial" w:cs="Arial"/>
+          <w:color w:val="202122"/>
+          <w:sz w:val="21"/>
+          <w:szCs w:val="21"/>
+        </w:rPr>
+        <w:t>) possess a </w:t>
+      </w:r>
+      <w:hyperlink r:id="rId52" w:history="1">
+        <w:r>
+          <w:rPr>
+            <w:rStyle w:val="Hyperlink"/>
+            <w:rFonts w:ascii="Arial" w:hAnsi="Arial" w:cs="Arial"/>
+            <w:color w:val="0645AD"/>
+            <w:sz w:val="21"/>
+            <w:szCs w:val="21"/>
+          </w:rPr>
+          <w:t>penis</w:t>
+        </w:r>
+      </w:hyperlink>
+      <w:r>
+        <w:rPr>
+          <w:rFonts w:ascii="Arial" w:hAnsi="Arial" w:cs="Arial"/>
+          <w:color w:val="202122"/>
+          <w:sz w:val="21"/>
+          <w:szCs w:val="21"/>
+        </w:rPr>
+        <w:t>, which is never present in </w:t>
+      </w:r>
+      <w:hyperlink r:id="rId53" w:tooltip="Neoaves" w:history="1">
+        <w:r>
+          <w:rPr>
+            <w:rStyle w:val="Hyperlink"/>
+            <w:rFonts w:ascii="Arial" w:hAnsi="Arial" w:cs="Arial"/>
+            <w:color w:val="0645AD"/>
+            <w:sz w:val="21"/>
+            <w:szCs w:val="21"/>
+          </w:rPr>
+          <w:t>Neoaves</w:t>
+        </w:r>
+      </w:hyperlink>
+      <w:r>
+        <w:rPr>
+          <w:rFonts w:ascii="Arial" w:hAnsi="Arial" w:cs="Arial"/>
+          <w:color w:val="202122"/>
+          <w:sz w:val="21"/>
+          <w:szCs w:val="21"/>
+        </w:rPr>
+        <w:t>.</w:t>
+      </w:r>
+      <w:hyperlink r:id="rId54" w:anchor="cite_note-102" w:history="1">
+        <w:r>
+          <w:rPr>
+            <w:rStyle w:val="Hyperlink"/>
+            <w:rFonts w:ascii="Arial" w:hAnsi="Arial" w:cs="Arial"/>
+            <w:color w:val="0645AD"/>
+            <w:sz w:val="17"/>
+            <w:szCs w:val="17"/>
+            <w:vertAlign w:val="superscript"/>
+          </w:rPr>
+          <w:t>[102]</w:t>
+        </w:r>
+      </w:hyperlink>
+      <w:hyperlink r:id="rId55" w:anchor="cite_note-103" w:history="1">
+        <w:r>
+          <w:rPr>
+            <w:rStyle w:val="Hyperlink"/>
+            <w:rFonts w:ascii="Arial" w:hAnsi="Arial" w:cs="Arial"/>
+            <w:color w:val="0645AD"/>
+            <w:sz w:val="17"/>
+            <w:szCs w:val="17"/>
+            <w:vertAlign w:val="superscript"/>
+          </w:rPr>
+          <w:t>[103]</w:t>
+        </w:r>
+      </w:hyperlink>
+      <w:r>
+        <w:rPr>
+          <w:rFonts w:ascii="Arial" w:hAnsi="Arial" w:cs="Arial"/>
+          <w:color w:val="202122"/>
+          <w:sz w:val="21"/>
+          <w:szCs w:val="21"/>
+        </w:rPr>
+        <w:t> The length is thought to be related to </w:t>
+      </w:r>
+      <w:hyperlink r:id="rId56" w:tooltip="Sperm competition" w:history="1">
+        <w:r>
+          <w:rPr>
+            <w:rStyle w:val="Hyperlink"/>
+            <w:rFonts w:ascii="Arial" w:hAnsi="Arial" w:cs="Arial"/>
+            <w:color w:val="0645AD"/>
+            <w:sz w:val="21"/>
+            <w:szCs w:val="21"/>
+          </w:rPr>
+          <w:t>sperm competition</w:t>
+        </w:r>
+      </w:hyperlink>
+      <w:r>
+        <w:rPr>
+          <w:rFonts w:ascii="Arial" w:hAnsi="Arial" w:cs="Arial"/>
+          <w:color w:val="202122"/>
+          <w:sz w:val="21"/>
+          <w:szCs w:val="21"/>
+        </w:rPr>
+        <w:t>.</w:t>
+      </w:r>
+      <w:hyperlink r:id="rId57" w:anchor="cite_note-104" w:history="1">
+        <w:r>
+          <w:rPr>
+            <w:rStyle w:val="Hyperlink"/>
+            <w:rFonts w:ascii="Arial" w:hAnsi="Arial" w:cs="Arial"/>
+            <w:color w:val="0645AD"/>
+            <w:sz w:val="17"/>
+            <w:szCs w:val="17"/>
+            <w:vertAlign w:val="superscript"/>
+          </w:rPr>
+          <w:t>[104]</w:t>
+        </w:r>
+      </w:hyperlink>
+      <w:r>
+        <w:rPr>
+          <w:rFonts w:ascii="Arial" w:hAnsi="Arial" w:cs="Arial"/>
+          <w:color w:val="202122"/>
+          <w:sz w:val="21"/>
+          <w:szCs w:val="21"/>
+        </w:rPr>
+        <w:t> When not copulating, it is hidden within the </w:t>
+      </w:r>
+      <w:hyperlink r:id="rId58" w:tooltip="Proctodeum" w:history="1">
+        <w:r>
+          <w:rPr>
+            <w:rStyle w:val="Hyperlink"/>
+            <w:rFonts w:ascii="Arial" w:hAnsi="Arial" w:cs="Arial"/>
+            <w:color w:val="0645AD"/>
+            <w:sz w:val="21"/>
+            <w:szCs w:val="21"/>
+          </w:rPr>
+          <w:t>proctodeum</w:t>
+        </w:r>
+      </w:hyperlink>
+      <w:r>
+        <w:rPr>
+          <w:rFonts w:ascii="Arial" w:hAnsi="Arial" w:cs="Arial"/>
+          <w:color w:val="202122"/>
+          <w:sz w:val="21"/>
+          <w:szCs w:val="21"/>
+        </w:rPr>
+        <w:t> compartment within the cloaca, just inside the vent. Female birds have </w:t>
+      </w:r>
+      <w:hyperlink r:id="rId59" w:tooltip="Female sperm storage" w:history="1">
+        <w:r>
+          <w:rPr>
+            <w:rStyle w:val="Hyperlink"/>
+            <w:rFonts w:ascii="Arial" w:hAnsi="Arial" w:cs="Arial"/>
+            <w:color w:val="0645AD"/>
+            <w:sz w:val="21"/>
+            <w:szCs w:val="21"/>
+          </w:rPr>
+          <w:t>sperm storage</w:t>
+        </w:r>
+      </w:hyperlink>
+      <w:r>
+        <w:rPr>
+          <w:rFonts w:ascii="Arial" w:hAnsi="Arial" w:cs="Arial"/>
+          <w:color w:val="202122"/>
+          <w:sz w:val="21"/>
+          <w:szCs w:val="21"/>
+        </w:rPr>
+        <w:t> tubules</w:t>
+      </w:r>
+      <w:hyperlink r:id="rId60" w:anchor="cite_note-105" w:history="1">
+        <w:r>
+          <w:rPr>
+            <w:rStyle w:val="Hyperlink"/>
+            <w:rFonts w:ascii="Arial" w:hAnsi="Arial" w:cs="Arial"/>
+            <w:color w:val="0645AD"/>
+            <w:sz w:val="17"/>
+            <w:szCs w:val="17"/>
+            <w:vertAlign w:val="superscript"/>
+          </w:rPr>
+          <w:t>[105]</w:t>
+        </w:r>
+      </w:hyperlink>
+      <w:r>
+        <w:rPr>
+          <w:rFonts w:ascii="Arial" w:hAnsi="Arial" w:cs="Arial"/>
+          <w:color w:val="202122"/>
+          <w:sz w:val="21"/>
+          <w:szCs w:val="21"/>
+        </w:rPr>
+        <w:t> that allow sperm to remain viable long after copulation, a hundred days in some species.</w:t>
+      </w:r>
+      <w:hyperlink r:id="rId61" w:anchor="cite_note-106" w:history="1">
+        <w:r>
+          <w:rPr>
+            <w:rStyle w:val="Hyperlink"/>
+            <w:rFonts w:ascii="Arial" w:hAnsi="Arial" w:cs="Arial"/>
+            <w:color w:val="0645AD"/>
+            <w:sz w:val="17"/>
+            <w:szCs w:val="17"/>
+            <w:vertAlign w:val="superscript"/>
+          </w:rPr>
+          <w:t>[106]</w:t>
+        </w:r>
+      </w:hyperlink>
+      <w:r>
+        <w:rPr>
+          <w:rFonts w:ascii="Arial" w:hAnsi="Arial" w:cs="Arial"/>
+          <w:color w:val="202122"/>
+          <w:sz w:val="21"/>
+          <w:szCs w:val="21"/>
+        </w:rPr>
+        <w:t> Sperm from multiple males may </w:t>
+      </w:r>
+      <w:hyperlink r:id="rId62" w:tooltip="Anseriformes" w:history="1">
+        <w:r>
+          <w:rPr>
+            <w:rStyle w:val="Hyperlink"/>
+            <w:rFonts w:ascii="Arial" w:hAnsi="Arial" w:cs="Arial"/>
+            <w:color w:val="0645AD"/>
+            <w:sz w:val="21"/>
+            <w:szCs w:val="21"/>
+          </w:rPr>
+          <w:t>compete</w:t>
+        </w:r>
+      </w:hyperlink>
+      <w:r>
+        <w:rPr>
+          <w:rFonts w:ascii="Arial" w:hAnsi="Arial" w:cs="Arial"/>
+          <w:color w:val="202122"/>
+          <w:sz w:val="21"/>
+          <w:szCs w:val="21"/>
+        </w:rPr>
+        <w:t> through this mechanism. Most female birds have a single </w:t>
+      </w:r>
+      <w:hyperlink r:id="rId63" w:tooltip="Ovary" w:history="1">
+        <w:r>
+          <w:rPr>
+            <w:rStyle w:val="Hyperlink"/>
+            <w:rFonts w:ascii="Arial" w:hAnsi="Arial" w:cs="Arial"/>
+            <w:color w:val="0645AD"/>
+            <w:sz w:val="21"/>
+            <w:szCs w:val="21"/>
+          </w:rPr>
+          <w:t>ovary</w:t>
+        </w:r>
+      </w:hyperlink>
+      <w:r>
+        <w:rPr>
+          <w:rFonts w:ascii="Arial" w:hAnsi="Arial" w:cs="Arial"/>
+          <w:color w:val="202122"/>
+          <w:sz w:val="21"/>
+          <w:szCs w:val="21"/>
+        </w:rPr>
+        <w:t> and a single </w:t>
+      </w:r>
+      <w:hyperlink r:id="rId64" w:tooltip="Oviduct" w:history="1">
+        <w:r>
+          <w:rPr>
+            <w:rStyle w:val="Hyperlink"/>
+            <w:rFonts w:ascii="Arial" w:hAnsi="Arial" w:cs="Arial"/>
+            <w:color w:val="0645AD"/>
+            <w:sz w:val="21"/>
+            <w:szCs w:val="21"/>
+          </w:rPr>
+          <w:t>oviduct</w:t>
+        </w:r>
+      </w:hyperlink>
+      <w:r>
+        <w:rPr>
+          <w:rFonts w:ascii="Arial" w:hAnsi="Arial" w:cs="Arial"/>
+          <w:color w:val="202122"/>
+          <w:sz w:val="21"/>
+          <w:szCs w:val="21"/>
+        </w:rPr>
+        <w:t>, both on the left side,</w:t>
+      </w:r>
+      <w:hyperlink r:id="rId65" w:anchor="cite_note-karger-107" w:history="1">
+        <w:r>
+          <w:rPr>
+            <w:rStyle w:val="Hyperlink"/>
+            <w:rFonts w:ascii="Arial" w:hAnsi="Arial" w:cs="Arial"/>
+            <w:color w:val="0645AD"/>
+            <w:sz w:val="17"/>
+            <w:szCs w:val="17"/>
+            <w:vertAlign w:val="superscript"/>
+          </w:rPr>
+          <w:t>[107]</w:t>
+        </w:r>
+      </w:hyperlink>
+      <w:r>
+        <w:rPr>
+          <w:rFonts w:ascii="Arial" w:hAnsi="Arial" w:cs="Arial"/>
+          <w:color w:val="202122"/>
+          <w:sz w:val="21"/>
+          <w:szCs w:val="21"/>
+        </w:rPr>
+        <w:t> but there are exceptions: species in at least 16 different orders of birds have two ovaries. Even these species, however, tend to have a single oviduct.</w:t>
+      </w:r>
+      <w:hyperlink r:id="rId66" w:anchor="cite_note-karger-107" w:history="1">
+        <w:r>
+          <w:rPr>
+            <w:rStyle w:val="Hyperlink"/>
+            <w:rFonts w:ascii="Arial" w:hAnsi="Arial" w:cs="Arial"/>
+            <w:color w:val="0645AD"/>
+            <w:sz w:val="17"/>
+            <w:szCs w:val="17"/>
+            <w:vertAlign w:val="superscript"/>
+          </w:rPr>
+          <w:t>[107]</w:t>
+        </w:r>
+      </w:hyperlink>
+      <w:r>
+        <w:rPr>
+          <w:rFonts w:ascii="Arial" w:hAnsi="Arial" w:cs="Arial"/>
+          <w:color w:val="202122"/>
+          <w:sz w:val="21"/>
+          <w:szCs w:val="21"/>
+        </w:rPr>
+        <w:t> It has been speculated that this might be an adaptation to flight, but males have two testes, and it is also observed that the gonads in both sexes decrease dramatically in size outside the breeding season.</w:t>
+      </w:r>
+      <w:hyperlink r:id="rId67" w:anchor="cite_note-108" w:history="1">
+        <w:r>
+          <w:rPr>
+            <w:rStyle w:val="Hyperlink"/>
+            <w:rFonts w:ascii="Arial" w:hAnsi="Arial" w:cs="Arial"/>
+            <w:color w:val="0645AD"/>
+            <w:sz w:val="17"/>
+            <w:szCs w:val="17"/>
+            <w:vertAlign w:val="superscript"/>
+          </w:rPr>
+          <w:t>[108]</w:t>
+        </w:r>
+      </w:hyperlink>
+      <w:hyperlink r:id="rId68" w:anchor="cite_note-109" w:history="1">
+        <w:r>
+          <w:rPr>
+            <w:rStyle w:val="Hyperlink"/>
+            <w:rFonts w:ascii="Arial" w:hAnsi="Arial" w:cs="Arial"/>
+            <w:color w:val="0645AD"/>
+            <w:sz w:val="17"/>
+            <w:szCs w:val="17"/>
+            <w:vertAlign w:val="superscript"/>
+          </w:rPr>
+          <w:t>[109]</w:t>
+        </w:r>
+      </w:hyperlink>
+      <w:r>
+        <w:rPr>
+          <w:rFonts w:ascii="Arial" w:hAnsi="Arial" w:cs="Arial"/>
+          <w:color w:val="202122"/>
+          <w:sz w:val="21"/>
+          <w:szCs w:val="21"/>
+        </w:rPr>
+        <w:t> Also terrestrial birds generally have a single ovary, as does the </w:t>
+      </w:r>
+      <w:hyperlink r:id="rId69" w:tooltip="Platypus" w:history="1">
+        <w:r>
+          <w:rPr>
+            <w:rStyle w:val="Hyperlink"/>
+            <w:rFonts w:ascii="Arial" w:hAnsi="Arial" w:cs="Arial"/>
+            <w:color w:val="0645AD"/>
+            <w:sz w:val="21"/>
+            <w:szCs w:val="21"/>
+          </w:rPr>
+          <w:t>platypus</w:t>
+        </w:r>
+      </w:hyperlink>
+      <w:r>
+        <w:rPr>
+          <w:rFonts w:ascii="Arial" w:hAnsi="Arial" w:cs="Arial"/>
+          <w:color w:val="202122"/>
+          <w:sz w:val="21"/>
+          <w:szCs w:val="21"/>
+        </w:rPr>
+        <w:t>, an egg-laying mammal. A more likely explanation is that the egg develops a shell while passing through the oviduct over a period of about a day, so that if two eggs were to develop at the same time, there would be a risk to survival</w:t>
+      </w:r>
+    </w:p>
+    <w:p>
+      <w:pPr>
+        <w:pStyle w:val="NormalWeb"/>
+        <w:shd w:val="clear" w:color="auto" w:fill="FFFFFF"/>
+        <w:spacing w:before="120" w:beforeAutospacing="0" w:after="120" w:afterAutospacing="0"/>
+        <w:rPr>
+          <w:rFonts w:ascii="Arial" w:hAnsi="Arial" w:cs="Arial"/>
+          <w:color w:val="202122"/>
+          <w:sz w:val="21"/>
+          <w:szCs w:val="21"/>
+        </w:rPr>
+      </w:pPr>
     </w:p>
     <w:p/>
     <w:sectPr>

--- a/birds.docx
+++ b/birds.docx
@@ -1568,6 +1568,15 @@
           <w:szCs w:val="21"/>
         </w:rPr>
       </w:pPr>
+      <w:r>
+        <w:rPr>
+          <w:rFonts w:ascii="Arial" w:hAnsi="Arial" w:cs="Arial"/>
+          <w:color w:val="202122"/>
+          <w:sz w:val="21"/>
+          <w:szCs w:val="21"/>
+        </w:rPr>
+        <w:t>kkk</w:t>
+      </w:r>
     </w:p>
     <w:p/>
     <w:sectPr>
